--- a/Car_tools_presentation_and_documentation/car_tools_documentation.docx
+++ b/Car_tools_presentation_and_documentation/car_tools_documentation.docx
@@ -432,23 +432,13 @@
           <w:szCs w:val="28"/>
         </w:rPr>
       </w:pPr>
-      <w:proofErr w:type="spellStart"/>
       <w:r>
         <w:rPr>
           <w:rFonts w:asciiTheme="majorHAnsi" w:hAnsiTheme="majorHAnsi" w:cs="Times New Roman"/>
           <w:sz w:val="28"/>
           <w:szCs w:val="28"/>
         </w:rPr>
-        <w:t>Ардуино</w:t>
-      </w:r>
-      <w:proofErr w:type="spellEnd"/>
-      <w:r>
-        <w:rPr>
-          <w:rFonts w:asciiTheme="majorHAnsi" w:hAnsiTheme="majorHAnsi" w:cs="Times New Roman"/>
-          <w:sz w:val="28"/>
-          <w:szCs w:val="28"/>
-        </w:rPr>
-        <w:t xml:space="preserve"> модел</w:t>
+        <w:t>Ардуино модел</w:t>
       </w:r>
     </w:p>
     <w:p>
@@ -813,18 +803,8 @@
           <w:sz w:val="28"/>
           <w:szCs w:val="28"/>
         </w:rPr>
-        <w:t xml:space="preserve">Кар </w:t>
-      </w:r>
-      <w:proofErr w:type="spellStart"/>
-      <w:r>
-        <w:rPr>
-          <w:rFonts w:asciiTheme="majorHAnsi" w:hAnsiTheme="majorHAnsi"/>
-          <w:sz w:val="28"/>
-          <w:szCs w:val="28"/>
-        </w:rPr>
-        <w:t>тулс</w:t>
-      </w:r>
-      <w:proofErr w:type="spellEnd"/>
+        <w:t>Кар тулс</w:t>
+      </w:r>
       <w:r>
         <w:rPr>
           <w:rFonts w:asciiTheme="majorHAnsi" w:hAnsiTheme="majorHAnsi"/>
@@ -888,43 +868,7 @@
           <w:sz w:val="28"/>
           <w:szCs w:val="28"/>
         </w:rPr>
-        <w:t xml:space="preserve">. Системата разполага с </w:t>
-      </w:r>
-      <w:proofErr w:type="spellStart"/>
-      <w:r>
-        <w:rPr>
-          <w:rFonts w:asciiTheme="majorHAnsi" w:hAnsiTheme="majorHAnsi"/>
-          <w:sz w:val="28"/>
-          <w:szCs w:val="28"/>
-        </w:rPr>
-        <w:t>парктроник</w:t>
-      </w:r>
-      <w:proofErr w:type="spellEnd"/>
-      <w:r>
-        <w:rPr>
-          <w:rFonts w:asciiTheme="majorHAnsi" w:hAnsiTheme="majorHAnsi"/>
-          <w:sz w:val="28"/>
-          <w:szCs w:val="28"/>
-        </w:rPr>
-        <w:t xml:space="preserve">, сензор за </w:t>
-      </w:r>
-      <w:proofErr w:type="spellStart"/>
-      <w:r>
-        <w:rPr>
-          <w:rFonts w:asciiTheme="majorHAnsi" w:hAnsiTheme="majorHAnsi"/>
-          <w:sz w:val="28"/>
-          <w:szCs w:val="28"/>
-        </w:rPr>
-        <w:t>изтичне</w:t>
-      </w:r>
-      <w:proofErr w:type="spellEnd"/>
-      <w:r>
-        <w:rPr>
-          <w:rFonts w:asciiTheme="majorHAnsi" w:hAnsiTheme="majorHAnsi"/>
-          <w:sz w:val="28"/>
-          <w:szCs w:val="28"/>
-        </w:rPr>
-        <w:t xml:space="preserve"> на газ и датчик за температура</w:t>
+        <w:t>. Системата разполага с парктроник, сензор за изтичне на газ и датчик за температура</w:t>
       </w:r>
       <w:r>
         <w:rPr>
@@ -1086,43 +1030,7 @@
           <w:sz w:val="28"/>
           <w:szCs w:val="28"/>
         </w:rPr>
-        <w:t>. Всеки един от „</w:t>
-      </w:r>
-      <w:proofErr w:type="spellStart"/>
-      <w:r>
-        <w:rPr>
-          <w:rFonts w:asciiTheme="majorHAnsi" w:hAnsiTheme="majorHAnsi"/>
-          <w:sz w:val="28"/>
-          <w:szCs w:val="28"/>
-        </w:rPr>
-        <w:t>Бъзерите</w:t>
-      </w:r>
-      <w:proofErr w:type="spellEnd"/>
-      <w:r>
-        <w:rPr>
-          <w:rFonts w:asciiTheme="majorHAnsi" w:hAnsiTheme="majorHAnsi"/>
-          <w:sz w:val="28"/>
-          <w:szCs w:val="28"/>
-        </w:rPr>
-        <w:t xml:space="preserve">“ издава звук в различна тоналност. По този начин потребителят може лесно да открие проблема. Освен с говорител </w:t>
-      </w:r>
-      <w:proofErr w:type="spellStart"/>
-      <w:r>
-        <w:rPr>
-          <w:rFonts w:asciiTheme="majorHAnsi" w:hAnsiTheme="majorHAnsi"/>
-          <w:sz w:val="28"/>
-          <w:szCs w:val="28"/>
-        </w:rPr>
-        <w:t>парктроникът</w:t>
-      </w:r>
-      <w:proofErr w:type="spellEnd"/>
-      <w:r>
-        <w:rPr>
-          <w:rFonts w:asciiTheme="majorHAnsi" w:hAnsiTheme="majorHAnsi"/>
-          <w:sz w:val="28"/>
-          <w:szCs w:val="28"/>
-        </w:rPr>
-        <w:t xml:space="preserve"> разполага и с лед светлини</w:t>
+        <w:t>. Всеки един от „Бъзерите“ издава звук в различна тоналност. По този начин потребителят може лесно да открие проблема. Освен с говорител парктроникът разполага и с лед светлини</w:t>
       </w:r>
       <w:r>
         <w:rPr>
@@ -1494,23 +1402,13 @@
         </w:rPr>
         <w:t xml:space="preserve"> </w:t>
       </w:r>
-      <w:proofErr w:type="spellStart"/>
-      <w:r>
-        <w:rPr>
-          <w:rFonts w:asciiTheme="majorHAnsi" w:hAnsiTheme="majorHAnsi"/>
-          <w:sz w:val="24"/>
-          <w:szCs w:val="24"/>
-        </w:rPr>
-        <w:t>Долопоказанта</w:t>
-      </w:r>
-      <w:proofErr w:type="spellEnd"/>
-      <w:r>
-        <w:rPr>
-          <w:rFonts w:asciiTheme="majorHAnsi" w:hAnsiTheme="majorHAnsi"/>
-          <w:sz w:val="24"/>
-          <w:szCs w:val="24"/>
-        </w:rPr>
-        <w:t xml:space="preserve"> схема има за цел да представи начина на свързване на отделните компоненти, от които е съставена системата.</w:t>
+      <w:r>
+        <w:rPr>
+          <w:rFonts w:asciiTheme="majorHAnsi" w:hAnsiTheme="majorHAnsi"/>
+          <w:sz w:val="24"/>
+          <w:szCs w:val="24"/>
+        </w:rPr>
+        <w:t>Долопоказанта схема има за цел да представи начина на свързване на отделните компоненти, от които е съставена системата.</w:t>
       </w:r>
     </w:p>
     <w:p>
@@ -1546,7 +1444,6 @@
           <w:szCs w:val="28"/>
         </w:rPr>
       </w:pPr>
-      <w:proofErr w:type="spellStart"/>
       <w:r>
         <w:rPr>
           <w:rFonts w:asciiTheme="majorHAnsi" w:hAnsiTheme="majorHAnsi"/>
@@ -1554,17 +1451,7 @@
           <w:sz w:val="28"/>
           <w:szCs w:val="28"/>
         </w:rPr>
-        <w:t>Ардуино</w:t>
-      </w:r>
-      <w:proofErr w:type="spellEnd"/>
-      <w:r>
-        <w:rPr>
-          <w:rFonts w:asciiTheme="majorHAnsi" w:hAnsiTheme="majorHAnsi"/>
-          <w:color w:val="AB1E19" w:themeColor="accent1" w:themeShade="BF"/>
-          <w:sz w:val="28"/>
-          <w:szCs w:val="28"/>
-        </w:rPr>
-        <w:t xml:space="preserve"> модел</w:t>
+        <w:t>Ардуино модел</w:t>
       </w:r>
     </w:p>
     <w:p>
@@ -1594,25 +1481,7 @@
           <w:sz w:val="24"/>
           <w:szCs w:val="24"/>
         </w:rPr>
-        <w:t xml:space="preserve">Този модел показва реално функциониращ </w:t>
-      </w:r>
-      <w:proofErr w:type="spellStart"/>
-      <w:r>
-        <w:rPr>
-          <w:rFonts w:asciiTheme="majorHAnsi" w:hAnsiTheme="majorHAnsi"/>
-          <w:sz w:val="24"/>
-          <w:szCs w:val="24"/>
-        </w:rPr>
-        <w:t>ардуино</w:t>
-      </w:r>
-      <w:proofErr w:type="spellEnd"/>
-      <w:r>
-        <w:rPr>
-          <w:rFonts w:asciiTheme="majorHAnsi" w:hAnsiTheme="majorHAnsi"/>
-          <w:sz w:val="24"/>
-          <w:szCs w:val="24"/>
-        </w:rPr>
-        <w:t xml:space="preserve"> модел. Изготвен по вече представената електрическа схема.</w:t>
+        <w:t>Този модел показва реално функциониращ ардуино модел. Изготвен по вече представената електрическа схема.</w:t>
       </w:r>
     </w:p>
     <w:p>
@@ -2126,18 +1995,8 @@
                 <w:sz w:val="24"/>
                 <w:szCs w:val="24"/>
               </w:rPr>
-              <w:t xml:space="preserve"> </w:t>
+              <w:t xml:space="preserve"> Потенциометър</w:t>
             </w:r>
-            <w:proofErr w:type="spellStart"/>
-            <w:r>
-              <w:rPr>
-                <w:rFonts w:asciiTheme="majorHAnsi" w:hAnsiTheme="majorHAnsi"/>
-                <w:sz w:val="24"/>
-                <w:szCs w:val="24"/>
-              </w:rPr>
-              <w:t>Потенциометър</w:t>
-            </w:r>
-            <w:proofErr w:type="spellEnd"/>
           </w:p>
         </w:tc>
       </w:tr>
@@ -2939,7 +2798,6 @@
                 <w:szCs w:val="24"/>
               </w:rPr>
             </w:pPr>
-            <w:proofErr w:type="spellStart"/>
             <w:r>
               <w:rPr>
                 <w:rFonts w:asciiTheme="majorHAnsi" w:hAnsiTheme="majorHAnsi"/>
@@ -2948,7 +2806,6 @@
               </w:rPr>
               <w:t>Бъзер</w:t>
             </w:r>
-            <w:proofErr w:type="spellEnd"/>
           </w:p>
         </w:tc>
       </w:tr>
@@ -3004,23 +2861,13 @@
                 <w:szCs w:val="24"/>
               </w:rPr>
             </w:pPr>
-            <w:proofErr w:type="spellStart"/>
             <w:r>
               <w:rPr>
                 <w:rFonts w:asciiTheme="majorHAnsi" w:hAnsiTheme="majorHAnsi"/>
                 <w:sz w:val="24"/>
                 <w:szCs w:val="24"/>
               </w:rPr>
-              <w:t>Слайдсучиове</w:t>
-            </w:r>
-            <w:proofErr w:type="spellEnd"/>
-            <w:r>
-              <w:rPr>
-                <w:rFonts w:asciiTheme="majorHAnsi" w:hAnsiTheme="majorHAnsi"/>
-                <w:sz w:val="24"/>
-                <w:szCs w:val="24"/>
-              </w:rPr>
-              <w:t xml:space="preserve"> </w:t>
+              <w:t xml:space="preserve">Слайдсучиове </w:t>
             </w:r>
           </w:p>
         </w:tc>
@@ -3126,16 +2973,7 @@
           <w:sz w:val="36"/>
           <w:szCs w:val="36"/>
         </w:rPr>
-        <w:t xml:space="preserve">Сорс код – описание на </w:t>
-      </w:r>
-      <w:r>
-        <w:rPr>
-          <w:rFonts w:asciiTheme="majorHAnsi" w:hAnsiTheme="majorHAnsi"/>
-          <w:color w:val="721411" w:themeColor="accent1" w:themeShade="80"/>
-          <w:sz w:val="36"/>
-          <w:szCs w:val="36"/>
-        </w:rPr>
-        <w:t>функционалността</w:t>
+        <w:t>Сорс код – описание на функционалността</w:t>
       </w:r>
     </w:p>
     <w:p>
@@ -3181,7 +3019,33 @@
           <w:sz w:val="28"/>
           <w:szCs w:val="28"/>
         </w:rPr>
-        <w:t>Както всяка друга програма, и тук кодът ни започва с инициализиране на променливите с разлика, че тук запазваме номерата на пиновете също в променливи.</w:t>
+        <w:t xml:space="preserve">Както всяка друга програма, и тук кодът ни започва с инициализиране на променливите с разлика, че тук </w:t>
+      </w:r>
+      <w:r>
+        <w:rPr>
+          <w:rFonts w:asciiTheme="majorHAnsi" w:hAnsiTheme="majorHAnsi"/>
+          <w:sz w:val="28"/>
+          <w:szCs w:val="28"/>
+        </w:rPr>
+        <w:t>дефинираме и</w:t>
+      </w:r>
+      <w:bookmarkStart w:id="0" w:name="_GoBack"/>
+      <w:bookmarkEnd w:id="0"/>
+      <w:r>
+        <w:rPr>
+          <w:rFonts w:asciiTheme="majorHAnsi" w:hAnsiTheme="majorHAnsi"/>
+          <w:sz w:val="28"/>
+          <w:szCs w:val="28"/>
+        </w:rPr>
+        <w:t xml:space="preserve"> </w:t>
+      </w:r>
+      <w:r>
+        <w:rPr>
+          <w:rFonts w:asciiTheme="majorHAnsi" w:hAnsiTheme="majorHAnsi"/>
+          <w:sz w:val="28"/>
+          <w:szCs w:val="28"/>
+        </w:rPr>
+        <w:t>пиновете.</w:t>
       </w:r>
     </w:p>
     <w:p>
@@ -3326,25 +3190,7 @@
           <w:sz w:val="28"/>
           <w:szCs w:val="28"/>
         </w:rPr>
-        <w:t>Следва „</w:t>
-      </w:r>
-      <w:proofErr w:type="spellStart"/>
-      <w:r>
-        <w:rPr>
-          <w:rFonts w:asciiTheme="majorHAnsi" w:hAnsiTheme="majorHAnsi"/>
-          <w:sz w:val="28"/>
-          <w:szCs w:val="28"/>
-        </w:rPr>
-        <w:t>СетЪп</w:t>
-      </w:r>
-      <w:proofErr w:type="spellEnd"/>
-      <w:r>
-        <w:rPr>
-          <w:rFonts w:asciiTheme="majorHAnsi" w:hAnsiTheme="majorHAnsi"/>
-          <w:sz w:val="28"/>
-          <w:szCs w:val="28"/>
-        </w:rPr>
-        <w:t>“ , в която казваме на програмата кой пин каква функция изпълнява.</w:t>
+        <w:t>Следва „СетЪп“ , в която казваме на програмата кой пин каква функция изпълнява.</w:t>
       </w:r>
     </w:p>
     <w:p>
@@ -3625,43 +3471,7 @@
           <w:sz w:val="28"/>
           <w:szCs w:val="28"/>
         </w:rPr>
-        <w:t xml:space="preserve">Всяка </w:t>
-      </w:r>
-      <w:proofErr w:type="spellStart"/>
-      <w:r>
-        <w:rPr>
-          <w:rFonts w:asciiTheme="majorHAnsi" w:hAnsiTheme="majorHAnsi"/>
-          <w:sz w:val="28"/>
-          <w:szCs w:val="28"/>
-        </w:rPr>
-        <w:t>Ардуино</w:t>
-      </w:r>
-      <w:proofErr w:type="spellEnd"/>
-      <w:r>
-        <w:rPr>
-          <w:rFonts w:asciiTheme="majorHAnsi" w:hAnsiTheme="majorHAnsi"/>
-          <w:sz w:val="28"/>
-          <w:szCs w:val="28"/>
-        </w:rPr>
-        <w:t xml:space="preserve"> вградена система има и така наречения „</w:t>
-      </w:r>
-      <w:proofErr w:type="spellStart"/>
-      <w:r>
-        <w:rPr>
-          <w:rFonts w:asciiTheme="majorHAnsi" w:hAnsiTheme="majorHAnsi"/>
-          <w:sz w:val="28"/>
-          <w:szCs w:val="28"/>
-        </w:rPr>
-        <w:t>loop</w:t>
-      </w:r>
-      <w:proofErr w:type="spellEnd"/>
-      <w:r>
-        <w:rPr>
-          <w:rFonts w:asciiTheme="majorHAnsi" w:hAnsiTheme="majorHAnsi"/>
-          <w:sz w:val="28"/>
-          <w:szCs w:val="28"/>
-        </w:rPr>
-        <w:t>“ той представлява същинската част на нашата програма.</w:t>
+        <w:t>Всяка Ардуино вградена система има и така наречения „loop“ той представлява същинската част на нашата програма.</w:t>
       </w:r>
     </w:p>
     <w:p>
@@ -3970,36 +3780,8 @@
           <w:sz w:val="28"/>
           <w:szCs w:val="28"/>
         </w:rPr>
-        <w:t>„</w:t>
-      </w:r>
-      <w:proofErr w:type="spellStart"/>
-      <w:r>
-        <w:rPr>
-          <w:rFonts w:asciiTheme="majorHAnsi" w:hAnsiTheme="majorHAnsi"/>
-          <w:sz w:val="28"/>
-          <w:szCs w:val="28"/>
-        </w:rPr>
-        <w:t>Boot</w:t>
-      </w:r>
-      <w:proofErr w:type="spellEnd"/>
-      <w:r>
-        <w:rPr>
-          <w:rFonts w:asciiTheme="majorHAnsi" w:hAnsiTheme="majorHAnsi"/>
-          <w:sz w:val="28"/>
-          <w:szCs w:val="28"/>
-        </w:rPr>
-        <w:t xml:space="preserve">“  </w:t>
-      </w:r>
-      <w:proofErr w:type="spellStart"/>
-      <w:r>
-        <w:rPr>
-          <w:rFonts w:asciiTheme="majorHAnsi" w:hAnsiTheme="majorHAnsi"/>
-          <w:sz w:val="28"/>
-          <w:szCs w:val="28"/>
-        </w:rPr>
-        <w:t>Медот</w:t>
-      </w:r>
-      <w:proofErr w:type="spellEnd"/>
+        <w:t>„Boot“  Медот</w:t>
+      </w:r>
     </w:p>
     <w:p>
       <w:pPr>
@@ -4127,61 +3909,7 @@
           <w:sz w:val="28"/>
           <w:szCs w:val="28"/>
         </w:rPr>
-        <w:t>„</w:t>
-      </w:r>
-      <w:proofErr w:type="spellStart"/>
-      <w:r>
-        <w:rPr>
-          <w:rFonts w:asciiTheme="majorHAnsi" w:hAnsiTheme="majorHAnsi"/>
-          <w:sz w:val="28"/>
-          <w:szCs w:val="28"/>
-        </w:rPr>
-        <w:t>Buzzer</w:t>
-      </w:r>
-      <w:proofErr w:type="spellEnd"/>
-      <w:r>
-        <w:rPr>
-          <w:rFonts w:asciiTheme="majorHAnsi" w:hAnsiTheme="majorHAnsi"/>
-          <w:sz w:val="28"/>
-          <w:szCs w:val="28"/>
-        </w:rPr>
-        <w:t xml:space="preserve">“ – Това е метод имащ за цел да контролира </w:t>
-      </w:r>
-      <w:proofErr w:type="spellStart"/>
-      <w:r>
-        <w:rPr>
-          <w:rFonts w:asciiTheme="majorHAnsi" w:hAnsiTheme="majorHAnsi"/>
-          <w:sz w:val="28"/>
-          <w:szCs w:val="28"/>
-        </w:rPr>
-        <w:t>пиезотата</w:t>
-      </w:r>
-      <w:proofErr w:type="spellEnd"/>
-      <w:r>
-        <w:rPr>
-          <w:rFonts w:asciiTheme="majorHAnsi" w:hAnsiTheme="majorHAnsi"/>
-          <w:sz w:val="28"/>
-          <w:szCs w:val="28"/>
-        </w:rPr>
-        <w:t xml:space="preserve">. Той изисква честота на тона, време за прекъсване и пин, на който е закачено </w:t>
-      </w:r>
-      <w:proofErr w:type="spellStart"/>
-      <w:r>
-        <w:rPr>
-          <w:rFonts w:asciiTheme="majorHAnsi" w:hAnsiTheme="majorHAnsi"/>
-          <w:sz w:val="28"/>
-          <w:szCs w:val="28"/>
-        </w:rPr>
-        <w:t>бъзера</w:t>
-      </w:r>
-      <w:proofErr w:type="spellEnd"/>
-      <w:r>
-        <w:rPr>
-          <w:rFonts w:asciiTheme="majorHAnsi" w:hAnsiTheme="majorHAnsi"/>
-          <w:sz w:val="28"/>
-          <w:szCs w:val="28"/>
-        </w:rPr>
-        <w:t>.</w:t>
+        <w:t>„Buzzer“ – Това е метод имащ за цел да контролира пиезотата. Той изисква честота на тона, време за прекъсване и пин, на който е закачено бъзера.</w:t>
       </w:r>
     </w:p>
     <w:p>
@@ -4442,25 +4170,7 @@
           <w:sz w:val="28"/>
           <w:szCs w:val="28"/>
         </w:rPr>
-        <w:t>„</w:t>
-      </w:r>
-      <w:proofErr w:type="spellStart"/>
-      <w:r>
-        <w:rPr>
-          <w:rFonts w:asciiTheme="majorHAnsi" w:hAnsiTheme="majorHAnsi"/>
-          <w:sz w:val="28"/>
-          <w:szCs w:val="28"/>
-        </w:rPr>
-        <w:t>Parctronic</w:t>
-      </w:r>
-      <w:proofErr w:type="spellEnd"/>
-      <w:r>
-        <w:rPr>
-          <w:rFonts w:asciiTheme="majorHAnsi" w:hAnsiTheme="majorHAnsi"/>
-          <w:sz w:val="28"/>
-          <w:szCs w:val="28"/>
-        </w:rPr>
-        <w:t xml:space="preserve">“ </w:t>
+        <w:t xml:space="preserve">„Parctronic“ </w:t>
       </w:r>
       <w:r>
         <w:rPr>
@@ -4476,25 +4186,7 @@
           <w:sz w:val="28"/>
           <w:szCs w:val="28"/>
         </w:rPr>
-        <w:t xml:space="preserve">това е първият основен метод в сорс кода. Той има за цел да контролира системата за </w:t>
-      </w:r>
-      <w:proofErr w:type="spellStart"/>
-      <w:r>
-        <w:rPr>
-          <w:rFonts w:asciiTheme="majorHAnsi" w:hAnsiTheme="majorHAnsi"/>
-          <w:sz w:val="28"/>
-          <w:szCs w:val="28"/>
-        </w:rPr>
-        <w:t>парктроник</w:t>
-      </w:r>
-      <w:proofErr w:type="spellEnd"/>
-      <w:r>
-        <w:rPr>
-          <w:rFonts w:asciiTheme="majorHAnsi" w:hAnsiTheme="majorHAnsi"/>
-          <w:sz w:val="28"/>
-          <w:szCs w:val="28"/>
-        </w:rPr>
-        <w:t>. В зависимост от дистанцията до най – близкия обект</w:t>
+        <w:t>това е първият основен метод в сорс кода. Той има за цел да контролира системата за парктроник. В зависимост от дистанцията до най – близкия обект</w:t>
       </w:r>
       <w:r>
         <w:rPr>
@@ -4552,25 +4244,7 @@
           <w:sz w:val="28"/>
           <w:szCs w:val="28"/>
         </w:rPr>
-        <w:t xml:space="preserve">При много близки и опасно близки обекти, системата ще задейства и </w:t>
-      </w:r>
-      <w:proofErr w:type="spellStart"/>
-      <w:r>
-        <w:rPr>
-          <w:rFonts w:asciiTheme="majorHAnsi" w:hAnsiTheme="majorHAnsi"/>
-          <w:sz w:val="28"/>
-          <w:szCs w:val="28"/>
-        </w:rPr>
-        <w:t>пиезо</w:t>
-      </w:r>
-      <w:proofErr w:type="spellEnd"/>
-      <w:r>
-        <w:rPr>
-          <w:rFonts w:asciiTheme="majorHAnsi" w:hAnsiTheme="majorHAnsi"/>
-          <w:sz w:val="28"/>
-          <w:szCs w:val="28"/>
-        </w:rPr>
-        <w:t>.</w:t>
+        <w:t>При много близки и опасно близки обекти, системата ще задейства и пиезо.</w:t>
       </w:r>
     </w:p>
     <w:p>
@@ -4865,69 +4539,15 @@
           <w:sz w:val="28"/>
           <w:szCs w:val="28"/>
         </w:rPr>
-        <w:t>„</w:t>
-      </w:r>
-      <w:proofErr w:type="spellStart"/>
-      <w:r>
-        <w:rPr>
-          <w:rFonts w:asciiTheme="majorHAnsi" w:hAnsiTheme="majorHAnsi"/>
-          <w:sz w:val="28"/>
-          <w:szCs w:val="28"/>
-        </w:rPr>
-        <w:t>GasDetecting</w:t>
-      </w:r>
-      <w:proofErr w:type="spellEnd"/>
-      <w:r>
-        <w:rPr>
-          <w:rFonts w:asciiTheme="majorHAnsi" w:hAnsiTheme="majorHAnsi"/>
-          <w:sz w:val="28"/>
-          <w:szCs w:val="28"/>
-        </w:rPr>
-        <w:t xml:space="preserve">“ – това е методът, който проверява за наличието на течове на газ. В зависимост дали открие или не, ще изпише различно съобщение на екрана. Ако теч </w:t>
-      </w:r>
-      <w:r>
-        <w:rPr>
-          <w:rFonts w:asciiTheme="majorHAnsi" w:hAnsiTheme="majorHAnsi"/>
-          <w:sz w:val="28"/>
-          <w:szCs w:val="28"/>
-        </w:rPr>
-        <w:t xml:space="preserve">бъде открит, </w:t>
-      </w:r>
-      <w:proofErr w:type="spellStart"/>
-      <w:r>
-        <w:rPr>
-          <w:rFonts w:asciiTheme="majorHAnsi" w:hAnsiTheme="majorHAnsi"/>
-          <w:sz w:val="28"/>
-          <w:szCs w:val="28"/>
-        </w:rPr>
-        <w:t>пиезото</w:t>
-      </w:r>
-      <w:proofErr w:type="spellEnd"/>
-      <w:r>
-        <w:rPr>
-          <w:rFonts w:asciiTheme="majorHAnsi" w:hAnsiTheme="majorHAnsi"/>
-          <w:sz w:val="28"/>
-          <w:szCs w:val="28"/>
-        </w:rPr>
-        <w:t xml:space="preserve"> ще се </w:t>
-      </w:r>
-      <w:proofErr w:type="spellStart"/>
-      <w:r>
-        <w:rPr>
-          <w:rFonts w:asciiTheme="majorHAnsi" w:hAnsiTheme="majorHAnsi"/>
-          <w:sz w:val="28"/>
-          <w:szCs w:val="28"/>
-        </w:rPr>
-        <w:t>задейсва</w:t>
-      </w:r>
-      <w:proofErr w:type="spellEnd"/>
-      <w:r>
-        <w:rPr>
-          <w:rFonts w:asciiTheme="majorHAnsi" w:hAnsiTheme="majorHAnsi"/>
-          <w:sz w:val="28"/>
-          <w:szCs w:val="28"/>
-        </w:rPr>
-        <w:t>.</w:t>
+        <w:t xml:space="preserve">„GasDetecting“ – това е методът, който проверява за наличието на течове на газ. В зависимост дали открие или не, ще изпише различно съобщение на екрана. Ако теч </w:t>
+      </w:r>
+      <w:r>
+        <w:rPr>
+          <w:rFonts w:asciiTheme="majorHAnsi" w:hAnsiTheme="majorHAnsi"/>
+          <w:sz w:val="28"/>
+          <w:szCs w:val="28"/>
+        </w:rPr>
+        <w:t>бъде открит, пиезото ще се задейсва.</w:t>
       </w:r>
     </w:p>
     <w:p>
@@ -5038,25 +4658,7 @@
           <w:sz w:val="28"/>
           <w:szCs w:val="28"/>
         </w:rPr>
-        <w:t xml:space="preserve">“ – този метод има за цел да следи температурата на двигателя на автомобила. При високи температури на екрана се появява съобщение и </w:t>
-      </w:r>
-      <w:proofErr w:type="spellStart"/>
-      <w:r>
-        <w:rPr>
-          <w:rFonts w:asciiTheme="majorHAnsi" w:hAnsiTheme="majorHAnsi"/>
-          <w:sz w:val="28"/>
-          <w:szCs w:val="28"/>
-        </w:rPr>
-        <w:t>пиезото</w:t>
-      </w:r>
-      <w:proofErr w:type="spellEnd"/>
-      <w:r>
-        <w:rPr>
-          <w:rFonts w:asciiTheme="majorHAnsi" w:hAnsiTheme="majorHAnsi"/>
-          <w:sz w:val="28"/>
-          <w:szCs w:val="28"/>
-        </w:rPr>
-        <w:t xml:space="preserve"> се задейства.</w:t>
+        <w:t>“ – този метод има за цел да следи температурата на двигателя на автомобила. При високи температури на екрана се появява съобщение и пиезото се задейства.</w:t>
       </w:r>
     </w:p>
     <w:p>
@@ -5242,41 +4844,13 @@
           <w:szCs w:val="28"/>
         </w:rPr>
       </w:pPr>
-      <w:proofErr w:type="spellStart"/>
-      <w:r>
-        <w:rPr>
-          <w:rFonts w:asciiTheme="majorHAnsi" w:hAnsiTheme="majorHAnsi"/>
-          <w:sz w:val="28"/>
-          <w:szCs w:val="28"/>
-        </w:rPr>
-        <w:t>Гитхъб</w:t>
-      </w:r>
-      <w:proofErr w:type="spellEnd"/>
-      <w:r>
-        <w:rPr>
-          <w:rFonts w:asciiTheme="majorHAnsi" w:hAnsiTheme="majorHAnsi"/>
-          <w:sz w:val="28"/>
-          <w:szCs w:val="28"/>
-        </w:rPr>
-        <w:t xml:space="preserve"> </w:t>
-      </w:r>
-      <w:proofErr w:type="spellStart"/>
-      <w:r>
-        <w:rPr>
-          <w:rFonts w:asciiTheme="majorHAnsi" w:hAnsiTheme="majorHAnsi"/>
-          <w:sz w:val="28"/>
-          <w:szCs w:val="28"/>
-        </w:rPr>
-        <w:t>репозитори</w:t>
-      </w:r>
-      <w:proofErr w:type="spellEnd"/>
-      <w:r>
-        <w:rPr>
-          <w:rFonts w:asciiTheme="majorHAnsi" w:hAnsiTheme="majorHAnsi"/>
-          <w:sz w:val="28"/>
-          <w:szCs w:val="28"/>
-        </w:rPr>
-        <w:t>:</w:t>
+      <w:r>
+        <w:rPr>
+          <w:rFonts w:asciiTheme="majorHAnsi" w:hAnsiTheme="majorHAnsi"/>
+          <w:sz w:val="28"/>
+          <w:szCs w:val="28"/>
+        </w:rPr>
+        <w:t>Гитхъб репозитори:</w:t>
       </w:r>
       <w:r>
         <w:rPr>
@@ -5313,55 +4887,9 @@
             <w:sz w:val="28"/>
             <w:szCs w:val="28"/>
           </w:rPr>
-          <w:t>://gith</w:t>
-        </w:r>
-        <w:bookmarkStart w:id="0" w:name="_GoBack"/>
-        <w:bookmarkEnd w:id="0"/>
-        <w:r>
-          <w:rPr>
-            <w:rStyle w:val="af5"/>
-            <w:rFonts w:asciiTheme="majorHAnsi" w:hAnsiTheme="majorHAnsi"/>
-            <w:sz w:val="28"/>
-            <w:szCs w:val="28"/>
-          </w:rPr>
-          <w:t>u</w:t>
-        </w:r>
-        <w:r>
-          <w:rPr>
-            <w:rStyle w:val="af5"/>
-            <w:rFonts w:asciiTheme="majorHAnsi" w:hAnsiTheme="majorHAnsi"/>
-            <w:sz w:val="28"/>
-            <w:szCs w:val="28"/>
-          </w:rPr>
-          <w:t>b.com/Lucho3/Car_tools</w:t>
+          <w:t>://github.com/Lucho3/Car_tools</w:t>
         </w:r>
       </w:hyperlink>
-    </w:p>
-    <w:p>
-      <w:pPr>
-        <w:pStyle w:val="af6"/>
-        <w:tabs>
-          <w:tab w:val="left" w:pos="6390"/>
-        </w:tabs>
-        <w:rPr>
-          <w:rFonts w:asciiTheme="majorHAnsi" w:hAnsiTheme="majorHAnsi"/>
-          <w:sz w:val="28"/>
-          <w:szCs w:val="28"/>
-        </w:rPr>
-      </w:pPr>
-    </w:p>
-    <w:p>
-      <w:pPr>
-        <w:pStyle w:val="af6"/>
-        <w:tabs>
-          <w:tab w:val="left" w:pos="6390"/>
-        </w:tabs>
-        <w:rPr>
-          <w:rFonts w:asciiTheme="majorHAnsi" w:hAnsiTheme="majorHAnsi"/>
-          <w:sz w:val="28"/>
-          <w:szCs w:val="28"/>
-        </w:rPr>
-      </w:pPr>
     </w:p>
     <w:sectPr>
       <w:footerReference w:type="default" r:id="rId26"/>
@@ -5409,6 +4937,7 @@
         <w:docPartUnique/>
       </w:docPartObj>
     </w:sdtPr>
+    <w:sdtEndPr/>
     <w:sdtContent>
       <w:p>
         <w:pPr>
@@ -6619,6 +6148,7 @@
     <w:lsdException w:name="HTML Sample" w:semiHidden="1" w:unhideWhenUsed="1"/>
     <w:lsdException w:name="HTML Typewriter" w:semiHidden="1" w:unhideWhenUsed="1"/>
     <w:lsdException w:name="HTML Variable" w:semiHidden="1" w:unhideWhenUsed="1"/>
+    <w:lsdException w:name="Normal Table" w:semiHidden="1" w:unhideWhenUsed="1"/>
     <w:lsdException w:name="annotation subject" w:semiHidden="1" w:unhideWhenUsed="1"/>
     <w:lsdException w:name="No List" w:semiHidden="1" w:unhideWhenUsed="1"/>
     <w:lsdException w:name="Outline List 1" w:semiHidden="1" w:unhideWhenUsed="1"/>
@@ -6664,9 +6194,11 @@
     <w:lsdException w:name="Table Subtle 1" w:semiHidden="1" w:unhideWhenUsed="1"/>
     <w:lsdException w:name="Table Subtle 2" w:semiHidden="1" w:unhideWhenUsed="1"/>
     <w:lsdException w:name="Table Web 1" w:semiHidden="1" w:unhideWhenUsed="1"/>
+    <w:lsdException w:name="Table Web 2" w:semiHidden="1" w:unhideWhenUsed="1"/>
     <w:lsdException w:name="Table Web 3" w:semiHidden="1" w:unhideWhenUsed="1"/>
     <w:lsdException w:name="Balloon Text" w:semiHidden="1" w:unhideWhenUsed="1"/>
     <w:lsdException w:name="Table Grid" w:uiPriority="39"/>
+    <w:lsdException w:name="Table Theme" w:semiHidden="1" w:unhideWhenUsed="1"/>
     <w:lsdException w:name="Placeholder Text" w:semiHidden="1"/>
     <w:lsdException w:name="No Spacing" w:uiPriority="1" w:qFormat="1"/>
     <w:lsdException w:name="Light Shading" w:uiPriority="60"/>
@@ -7104,6 +6636,7 @@
   <w:style w:type="character" w:default="1" w:styleId="a0">
     <w:name w:val="Default Paragraph Font"/>
     <w:uiPriority w:val="1"/>
+    <w:semiHidden/>
     <w:unhideWhenUsed/>
   </w:style>
   <w:style w:type="table" w:default="1" w:styleId="a1">
@@ -7980,7 +7513,7 @@
 </file>
 
 <file path=customXml/itemProps1.xml><?xml version="1.0" encoding="utf-8"?>
-<ds:datastoreItem xmlns:ds="http://schemas.openxmlformats.org/officeDocument/2006/customXml" ds:itemID="{1BCD138F-9E52-49B4-9E5D-4C4AD2BFD4A8}">
+<ds:datastoreItem xmlns:ds="http://schemas.openxmlformats.org/officeDocument/2006/customXml" ds:itemID="{DA60E943-CA36-429A-8155-C62FD416E1B6}">
   <ds:schemaRefs>
     <ds:schemaRef ds:uri="http://schemas.openxmlformats.org/officeDocument/2006/bibliography"/>
   </ds:schemaRefs>

--- a/Car_tools_presentation_and_documentation/car_tools_documentation.docx
+++ b/Car_tools_presentation_and_documentation/car_tools_documentation.docx
@@ -3027,17 +3027,7 @@
           <w:sz w:val="28"/>
           <w:szCs w:val="28"/>
         </w:rPr>
-        <w:t>дефинираме и</w:t>
-      </w:r>
-      <w:bookmarkStart w:id="0" w:name="_GoBack"/>
-      <w:bookmarkEnd w:id="0"/>
-      <w:r>
-        <w:rPr>
-          <w:rFonts w:asciiTheme="majorHAnsi" w:hAnsiTheme="majorHAnsi"/>
-          <w:sz w:val="28"/>
-          <w:szCs w:val="28"/>
-        </w:rPr>
-        <w:t xml:space="preserve"> </w:t>
+        <w:t xml:space="preserve">дефинираме и </w:t>
       </w:r>
       <w:r>
         <w:rPr>
@@ -4743,6 +4733,192 @@
     </w:p>
     <w:p>
       <w:pPr>
+        <w:tabs>
+          <w:tab w:val="left" w:pos="6390"/>
+        </w:tabs>
+        <w:rPr>
+          <w:rFonts w:asciiTheme="majorHAnsi" w:hAnsiTheme="majorHAnsi"/>
+          <w:sz w:val="24"/>
+          <w:szCs w:val="24"/>
+        </w:rPr>
+      </w:pPr>
+    </w:p>
+    <w:p>
+      <w:pPr>
+        <w:tabs>
+          <w:tab w:val="left" w:pos="6390"/>
+        </w:tabs>
+        <w:ind w:left="720"/>
+        <w:rPr>
+          <w:rFonts w:asciiTheme="majorHAnsi" w:hAnsiTheme="majorHAnsi"/>
+          <w:sz w:val="24"/>
+          <w:szCs w:val="24"/>
+        </w:rPr>
+      </w:pPr>
+    </w:p>
+    <w:p>
+      <w:pPr>
+        <w:tabs>
+          <w:tab w:val="left" w:pos="6390"/>
+        </w:tabs>
+        <w:ind w:left="720"/>
+        <w:rPr>
+          <w:rFonts w:asciiTheme="majorHAnsi" w:hAnsiTheme="majorHAnsi"/>
+          <w:sz w:val="24"/>
+          <w:szCs w:val="24"/>
+        </w:rPr>
+      </w:pPr>
+    </w:p>
+    <w:p>
+      <w:pPr>
+        <w:tabs>
+          <w:tab w:val="left" w:pos="6390"/>
+        </w:tabs>
+        <w:ind w:left="720"/>
+        <w:rPr>
+          <w:rFonts w:asciiTheme="majorHAnsi" w:hAnsiTheme="majorHAnsi"/>
+          <w:sz w:val="24"/>
+          <w:szCs w:val="24"/>
+        </w:rPr>
+      </w:pPr>
+    </w:p>
+    <w:p>
+      <w:pPr>
+        <w:tabs>
+          <w:tab w:val="left" w:pos="6390"/>
+        </w:tabs>
+        <w:ind w:left="720"/>
+        <w:rPr>
+          <w:rFonts w:asciiTheme="majorHAnsi" w:hAnsiTheme="majorHAnsi"/>
+          <w:sz w:val="24"/>
+          <w:szCs w:val="24"/>
+        </w:rPr>
+      </w:pPr>
+    </w:p>
+    <w:p>
+      <w:pPr>
+        <w:tabs>
+          <w:tab w:val="left" w:pos="6390"/>
+        </w:tabs>
+        <w:ind w:left="720"/>
+        <w:rPr>
+          <w:rFonts w:asciiTheme="majorHAnsi" w:hAnsiTheme="majorHAnsi"/>
+          <w:sz w:val="24"/>
+          <w:szCs w:val="24"/>
+        </w:rPr>
+      </w:pPr>
+    </w:p>
+    <w:p>
+      <w:pPr>
+        <w:tabs>
+          <w:tab w:val="left" w:pos="6390"/>
+        </w:tabs>
+        <w:ind w:left="720"/>
+        <w:rPr>
+          <w:rFonts w:asciiTheme="majorHAnsi" w:hAnsiTheme="majorHAnsi"/>
+          <w:sz w:val="24"/>
+          <w:szCs w:val="24"/>
+        </w:rPr>
+      </w:pPr>
+    </w:p>
+    <w:p>
+      <w:pPr>
+        <w:pStyle w:val="af6"/>
+        <w:numPr>
+          <w:ilvl w:val="0"/>
+          <w:numId w:val="8"/>
+        </w:numPr>
+        <w:tabs>
+          <w:tab w:val="left" w:pos="6390"/>
+        </w:tabs>
+        <w:rPr>
+          <w:rFonts w:asciiTheme="majorHAnsi" w:hAnsiTheme="majorHAnsi"/>
+          <w:sz w:val="24"/>
+          <w:szCs w:val="24"/>
+        </w:rPr>
+      </w:pPr>
+      <w:r>
+        <w:rPr>
+          <w:rFonts w:asciiTheme="majorHAnsi" w:hAnsiTheme="majorHAnsi"/>
+          <w:sz w:val="24"/>
+          <w:szCs w:val="24"/>
+        </w:rPr>
+        <w:lastRenderedPageBreak/>
+        <w:t xml:space="preserve">    Скрол методът има за цел да скролира един ред от даден екран от ляво на дясно.</w:t>
+      </w:r>
+      <w:bookmarkStart w:id="0" w:name="_GoBack"/>
+      <w:bookmarkEnd w:id="0"/>
+    </w:p>
+    <w:p>
+      <w:pPr>
+        <w:tabs>
+          <w:tab w:val="left" w:pos="6390"/>
+        </w:tabs>
+        <w:rPr>
+          <w:rFonts w:asciiTheme="majorHAnsi" w:hAnsiTheme="majorHAnsi"/>
+          <w:sz w:val="24"/>
+          <w:szCs w:val="24"/>
+        </w:rPr>
+      </w:pPr>
+      <w:r>
+        <w:rPr>
+          <w:rFonts w:asciiTheme="majorHAnsi" w:hAnsiTheme="majorHAnsi"/>
+          <w:noProof/>
+          <w:sz w:val="24"/>
+          <w:szCs w:val="24"/>
+        </w:rPr>
+        <w:drawing>
+          <wp:inline distT="0" distB="0" distL="0" distR="0">
+            <wp:extent cx="4305300" cy="2190750"/>
+            <wp:effectExtent l="0" t="0" r="0" b="9525"/>
+            <wp:docPr id="1" name="Картина 1"/>
+            <wp:cNvGraphicFramePr>
+              <a:graphicFrameLocks xmlns:a="http://schemas.openxmlformats.org/drawingml/2006/main" noChangeAspect="1"/>
+            </wp:cNvGraphicFramePr>
+            <a:graphic xmlns:a="http://schemas.openxmlformats.org/drawingml/2006/main">
+              <a:graphicData uri="http://schemas.openxmlformats.org/drawingml/2006/picture">
+                <pic:pic xmlns:pic="http://schemas.openxmlformats.org/drawingml/2006/picture">
+                  <pic:nvPicPr>
+                    <pic:cNvPr id="0" name="Picture 1"/>
+                    <pic:cNvPicPr>
+                      <a:picLocks noChangeAspect="1" noChangeArrowheads="1"/>
+                    </pic:cNvPicPr>
+                  </pic:nvPicPr>
+                  <pic:blipFill>
+                    <a:blip r:embed="rId24">
+                      <a:extLst>
+                        <a:ext uri="{28A0092B-C50C-407E-A947-70E740481C1C}">
+                          <a14:useLocalDpi xmlns:a14="http://schemas.microsoft.com/office/drawing/2010/main" val="0"/>
+                        </a:ext>
+                      </a:extLst>
+                    </a:blip>
+                    <a:srcRect/>
+                    <a:stretch>
+                      <a:fillRect/>
+                    </a:stretch>
+                  </pic:blipFill>
+                  <pic:spPr bwMode="auto">
+                    <a:xfrm>
+                      <a:off x="0" y="0"/>
+                      <a:ext cx="4305300" cy="2190750"/>
+                    </a:xfrm>
+                    <a:prstGeom prst="rect">
+                      <a:avLst/>
+                    </a:prstGeom>
+                    <a:noFill/>
+                    <a:ln>
+                      <a:noFill/>
+                    </a:ln>
+                  </pic:spPr>
+                </pic:pic>
+              </a:graphicData>
+            </a:graphic>
+          </wp:inline>
+        </w:drawing>
+      </w:r>
+    </w:p>
+    <w:p>
+      <w:pPr>
         <w:pStyle w:val="af6"/>
         <w:numPr>
           <w:ilvl w:val="0"/>
@@ -4868,7 +5044,7 @@
         </w:rPr>
         <w:t xml:space="preserve"> </w:t>
       </w:r>
-      <w:hyperlink r:id="rId24" w:history="1">
+      <w:hyperlink r:id="rId25" w:history="1">
         <w:r>
           <w:rPr>
             <w:rStyle w:val="af5"/>
@@ -4879,7 +5055,7 @@
           <w:t>https</w:t>
         </w:r>
       </w:hyperlink>
-      <w:hyperlink r:id="rId25" w:history="1">
+      <w:hyperlink r:id="rId26" w:history="1">
         <w:r>
           <w:rPr>
             <w:rStyle w:val="af5"/>
@@ -4892,7 +5068,7 @@
       </w:hyperlink>
     </w:p>
     <w:sectPr>
-      <w:footerReference w:type="default" r:id="rId26"/>
+      <w:footerReference w:type="default" r:id="rId27"/>
       <w:pgSz w:w="11906" w:h="16838"/>
       <w:pgMar w:top="1417" w:right="1417" w:bottom="1417" w:left="1417" w:header="708" w:footer="708" w:gutter="0"/>
       <w:cols w:space="708"/>
@@ -7513,7 +7689,7 @@
 </file>
 
 <file path=customXml/itemProps1.xml><?xml version="1.0" encoding="utf-8"?>
-<ds:datastoreItem xmlns:ds="http://schemas.openxmlformats.org/officeDocument/2006/customXml" ds:itemID="{DA60E943-CA36-429A-8155-C62FD416E1B6}">
+<ds:datastoreItem xmlns:ds="http://schemas.openxmlformats.org/officeDocument/2006/customXml" ds:itemID="{9BE0A88A-95F9-4FE4-9B63-8703B2807FFF}">
   <ds:schemaRefs>
     <ds:schemaRef ds:uri="http://schemas.openxmlformats.org/officeDocument/2006/bibliography"/>
   </ds:schemaRefs>

--- a/Car_tools_presentation_and_documentation/car_tools_documentation.docx
+++ b/Car_tools_presentation_and_documentation/car_tools_documentation.docx
@@ -123,6 +123,7 @@
         <w:rPr>
           <w:rFonts w:ascii="Times New Roman" w:hAnsi="Times New Roman"/>
           <w:noProof/>
+          <w:color w:val="AB1E19" w:themeColor="accent1" w:themeShade="BF"/>
         </w:rPr>
       </w:pPr>
     </w:p>
@@ -133,12 +134,14 @@
           <w:top w:val="single" w:sz="6" w:space="0" w:color="DF2E28" w:themeColor="accent1"/>
         </w:pBdr>
         <w:rPr>
+          <w:color w:val="AB1E19" w:themeColor="accent1" w:themeShade="BF"/>
           <w:sz w:val="96"/>
           <w:szCs w:val="96"/>
         </w:rPr>
       </w:pPr>
       <w:r>
         <w:rPr>
+          <w:color w:val="AB1E19" w:themeColor="accent1" w:themeShade="BF"/>
           <w:sz w:val="96"/>
           <w:szCs w:val="96"/>
         </w:rPr>
@@ -167,13 +170,30 @@
         <w:jc w:val="center"/>
         <w:rPr>
           <w:caps/>
-          <w:color w:val="711411" w:themeColor="accent1" w:themeShade="7F"/>
+          <w:color w:val="AB1E19" w:themeColor="accent1" w:themeShade="BF"/>
           <w:spacing w:val="15"/>
           <w:sz w:val="36"/>
           <w:szCs w:val="36"/>
         </w:rPr>
       </w:pPr>
       <w:r>
+        <w:rPr>
+          <w:caps/>
+          <w:color w:val="AB1E19" w:themeColor="accent1" w:themeShade="BF"/>
+          <w:spacing w:val="15"/>
+          <w:sz w:val="36"/>
+          <w:szCs w:val="36"/>
+        </w:rPr>
+        <w:t>Автор:</w:t>
+      </w:r>
+    </w:p>
+    <w:p>
+      <w:pPr>
+        <w:tabs>
+          <w:tab w:val="center" w:pos="4536"/>
+          <w:tab w:val="left" w:pos="8385"/>
+        </w:tabs>
+        <w:spacing w:before="0" w:after="0"/>
         <w:rPr>
           <w:caps/>
           <w:color w:val="711411" w:themeColor="accent1" w:themeShade="7F"/>
@@ -181,42 +201,16 @@
           <w:sz w:val="36"/>
           <w:szCs w:val="36"/>
         </w:rPr>
-        <w:t>Автор:</w:t>
-      </w:r>
-    </w:p>
-    <w:p>
-      <w:pPr>
-        <w:tabs>
-          <w:tab w:val="center" w:pos="4536"/>
-          <w:tab w:val="left" w:pos="8385"/>
-        </w:tabs>
-        <w:spacing w:before="0" w:after="0"/>
+      </w:pPr>
+      <w:r>
         <w:rPr>
           <w:caps/>
-          <w:color w:val="711411" w:themeColor="accent1" w:themeShade="7F"/>
+          <w:color w:val="AB1E19" w:themeColor="accent1" w:themeShade="BF"/>
           <w:spacing w:val="15"/>
           <w:sz w:val="36"/>
           <w:szCs w:val="36"/>
         </w:rPr>
-      </w:pPr>
-      <w:r>
-        <w:rPr>
-          <w:caps/>
-          <w:color w:val="711411" w:themeColor="accent1" w:themeShade="7F"/>
-          <w:spacing w:val="15"/>
-          <w:sz w:val="36"/>
-          <w:szCs w:val="36"/>
-        </w:rPr>
         <w:tab/>
-      </w:r>
-      <w:r>
-        <w:rPr>
-          <w:caps/>
-          <w:color w:val="711411" w:themeColor="accent1" w:themeShade="7F"/>
-          <w:spacing w:val="15"/>
-          <w:sz w:val="36"/>
-          <w:szCs w:val="36"/>
-        </w:rPr>
         <w:t>ЛЪчезар Николаев Любчов</w:t>
       </w:r>
       <w:r>
@@ -607,7 +601,17 @@
             <w:szCs w:val="35"/>
             <w:lang w:val="en-US"/>
           </w:rPr>
-          <w:t>13</w:t>
+          <w:t>1</w:t>
+        </w:r>
+        <w:r>
+          <w:rPr>
+            <w:rFonts w:asciiTheme="majorHAnsi" w:hAnsiTheme="majorHAnsi"/>
+            <w:noProof/>
+            <w:webHidden/>
+            <w:sz w:val="35"/>
+            <w:szCs w:val="35"/>
+          </w:rPr>
+          <w:t>4</w:t>
         </w:r>
       </w:hyperlink>
     </w:p>
@@ -638,10 +642,21 @@
     </w:p>
     <w:p>
       <w:pPr>
-        <w:rPr>
-          <w:rFonts w:asciiTheme="majorHAnsi" w:hAnsiTheme="majorHAnsi"/>
-        </w:rPr>
-      </w:pPr>
+        <w:tabs>
+          <w:tab w:val="left" w:pos="8385"/>
+        </w:tabs>
+        <w:rPr>
+          <w:rFonts w:asciiTheme="majorHAnsi" w:hAnsiTheme="majorHAnsi"/>
+        </w:rPr>
+      </w:pPr>
+      <w:r>
+        <w:rPr>
+          <w:rFonts w:asciiTheme="majorHAnsi" w:hAnsiTheme="majorHAnsi"/>
+        </w:rPr>
+        <w:tab/>
+      </w:r>
+      <w:bookmarkStart w:id="0" w:name="_GoBack"/>
+      <w:bookmarkEnd w:id="0"/>
     </w:p>
     <w:p>
       <w:pPr>
@@ -803,8 +818,18 @@
           <w:sz w:val="28"/>
           <w:szCs w:val="28"/>
         </w:rPr>
-        <w:t>Кар тулс</w:t>
-      </w:r>
+        <w:t xml:space="preserve">Кар </w:t>
+      </w:r>
+      <w:proofErr w:type="spellStart"/>
+      <w:r>
+        <w:rPr>
+          <w:rFonts w:asciiTheme="majorHAnsi" w:hAnsiTheme="majorHAnsi"/>
+          <w:sz w:val="28"/>
+          <w:szCs w:val="28"/>
+        </w:rPr>
+        <w:t>тулс</w:t>
+      </w:r>
+      <w:proofErr w:type="spellEnd"/>
       <w:r>
         <w:rPr>
           <w:rFonts w:asciiTheme="majorHAnsi" w:hAnsiTheme="majorHAnsi"/>
@@ -868,7 +893,41 @@
           <w:sz w:val="28"/>
           <w:szCs w:val="28"/>
         </w:rPr>
-        <w:t>. Системата разполага с парктроник, сензор за изтичне на газ и датчик за температура</w:t>
+        <w:t xml:space="preserve">. Системата разполага с </w:t>
+      </w:r>
+      <w:proofErr w:type="spellStart"/>
+      <w:r>
+        <w:rPr>
+          <w:rFonts w:asciiTheme="majorHAnsi" w:hAnsiTheme="majorHAnsi"/>
+          <w:sz w:val="28"/>
+          <w:szCs w:val="28"/>
+        </w:rPr>
+        <w:t>парктроник</w:t>
+      </w:r>
+      <w:proofErr w:type="spellEnd"/>
+      <w:r>
+        <w:rPr>
+          <w:rFonts w:asciiTheme="majorHAnsi" w:hAnsiTheme="majorHAnsi"/>
+          <w:sz w:val="28"/>
+          <w:szCs w:val="28"/>
+        </w:rPr>
+        <w:t xml:space="preserve">, сензор за </w:t>
+      </w:r>
+      <w:r>
+        <w:rPr>
+          <w:rFonts w:asciiTheme="majorHAnsi" w:hAnsiTheme="majorHAnsi"/>
+          <w:sz w:val="28"/>
+          <w:szCs w:val="28"/>
+        </w:rPr>
+        <w:t xml:space="preserve">изтичане </w:t>
+      </w:r>
+      <w:r>
+        <w:rPr>
+          <w:rFonts w:asciiTheme="majorHAnsi" w:hAnsiTheme="majorHAnsi"/>
+          <w:sz w:val="28"/>
+          <w:szCs w:val="28"/>
+        </w:rPr>
+        <w:t>на газ и датчик за температура</w:t>
       </w:r>
       <w:r>
         <w:rPr>
@@ -1030,7 +1089,43 @@
           <w:sz w:val="28"/>
           <w:szCs w:val="28"/>
         </w:rPr>
-        <w:t>. Всеки един от „Бъзерите“ издава звук в различна тоналност. По този начин потребителят може лесно да открие проблема. Освен с говорител парктроникът разполага и с лед светлини</w:t>
+        <w:t>. Всеки един от „</w:t>
+      </w:r>
+      <w:proofErr w:type="spellStart"/>
+      <w:r>
+        <w:rPr>
+          <w:rFonts w:asciiTheme="majorHAnsi" w:hAnsiTheme="majorHAnsi"/>
+          <w:sz w:val="28"/>
+          <w:szCs w:val="28"/>
+        </w:rPr>
+        <w:t>Бъзерите</w:t>
+      </w:r>
+      <w:proofErr w:type="spellEnd"/>
+      <w:r>
+        <w:rPr>
+          <w:rFonts w:asciiTheme="majorHAnsi" w:hAnsiTheme="majorHAnsi"/>
+          <w:sz w:val="28"/>
+          <w:szCs w:val="28"/>
+        </w:rPr>
+        <w:t xml:space="preserve">“ издава звук в различна тоналност. По този начин потребителят може лесно да открие проблема. Освен с говорител </w:t>
+      </w:r>
+      <w:proofErr w:type="spellStart"/>
+      <w:r>
+        <w:rPr>
+          <w:rFonts w:asciiTheme="majorHAnsi" w:hAnsiTheme="majorHAnsi"/>
+          <w:sz w:val="28"/>
+          <w:szCs w:val="28"/>
+        </w:rPr>
+        <w:t>парктроникът</w:t>
+      </w:r>
+      <w:proofErr w:type="spellEnd"/>
+      <w:r>
+        <w:rPr>
+          <w:rFonts w:asciiTheme="majorHAnsi" w:hAnsiTheme="majorHAnsi"/>
+          <w:sz w:val="28"/>
+          <w:szCs w:val="28"/>
+        </w:rPr>
+        <w:t xml:space="preserve"> разполага и с лед светлини</w:t>
       </w:r>
       <w:r>
         <w:rPr>
@@ -1402,13 +1497,23 @@
         </w:rPr>
         <w:t xml:space="preserve"> </w:t>
       </w:r>
-      <w:r>
-        <w:rPr>
-          <w:rFonts w:asciiTheme="majorHAnsi" w:hAnsiTheme="majorHAnsi"/>
-          <w:sz w:val="24"/>
-          <w:szCs w:val="24"/>
-        </w:rPr>
-        <w:t>Долопоказанта схема има за цел да представи начина на свързване на отделните компоненти, от които е съставена системата.</w:t>
+      <w:proofErr w:type="spellStart"/>
+      <w:r>
+        <w:rPr>
+          <w:rFonts w:asciiTheme="majorHAnsi" w:hAnsiTheme="majorHAnsi"/>
+          <w:sz w:val="24"/>
+          <w:szCs w:val="24"/>
+        </w:rPr>
+        <w:t>Долопоказанта</w:t>
+      </w:r>
+      <w:proofErr w:type="spellEnd"/>
+      <w:r>
+        <w:rPr>
+          <w:rFonts w:asciiTheme="majorHAnsi" w:hAnsiTheme="majorHAnsi"/>
+          <w:sz w:val="24"/>
+          <w:szCs w:val="24"/>
+        </w:rPr>
+        <w:t xml:space="preserve"> схема има за цел да представи начина на свързване на отделните компоненти, от които е съставена системата.</w:t>
       </w:r>
     </w:p>
     <w:p>
@@ -1444,6 +1549,7 @@
           <w:szCs w:val="28"/>
         </w:rPr>
       </w:pPr>
+      <w:proofErr w:type="spellStart"/>
       <w:r>
         <w:rPr>
           <w:rFonts w:asciiTheme="majorHAnsi" w:hAnsiTheme="majorHAnsi"/>
@@ -1451,16 +1557,29 @@
           <w:sz w:val="28"/>
           <w:szCs w:val="28"/>
         </w:rPr>
-        <w:t>Ардуино модел</w:t>
+        <w:t>Ардуино</w:t>
+      </w:r>
+      <w:proofErr w:type="spellEnd"/>
+      <w:r>
+        <w:rPr>
+          <w:rFonts w:asciiTheme="majorHAnsi" w:hAnsiTheme="majorHAnsi"/>
+          <w:color w:val="AB1E19" w:themeColor="accent1" w:themeShade="BF"/>
+          <w:sz w:val="28"/>
+          <w:szCs w:val="28"/>
+        </w:rPr>
+        <w:t xml:space="preserve"> модел</w:t>
       </w:r>
     </w:p>
     <w:p>
       <w:pPr>
         <w:pStyle w:val="af6"/>
+        <w:numPr>
+          <w:ilvl w:val="0"/>
+          <w:numId w:val="9"/>
+        </w:numPr>
         <w:tabs>
           <w:tab w:val="left" w:pos="6390"/>
         </w:tabs>
-        <w:ind w:left="1440"/>
         <w:rPr>
           <w:rFonts w:asciiTheme="majorHAnsi" w:hAnsiTheme="majorHAnsi"/>
           <w:sz w:val="24"/>
@@ -1481,7 +1600,23 @@
           <w:sz w:val="24"/>
           <w:szCs w:val="24"/>
         </w:rPr>
-        <w:t>Този модел показва реално функциониращ ардуино модел. Изготвен по вече представената електрическа схема.</w:t>
+        <w:t xml:space="preserve">Този модел показва реално функциониращ </w:t>
+      </w:r>
+      <w:r>
+        <w:rPr>
+          <w:rFonts w:asciiTheme="majorHAnsi" w:hAnsiTheme="majorHAnsi"/>
+          <w:sz w:val="24"/>
+          <w:szCs w:val="24"/>
+        </w:rPr>
+        <w:t>прототип</w:t>
+      </w:r>
+      <w:r>
+        <w:rPr>
+          <w:rFonts w:asciiTheme="majorHAnsi" w:hAnsiTheme="majorHAnsi"/>
+          <w:sz w:val="24"/>
+          <w:szCs w:val="24"/>
+        </w:rPr>
+        <w:t>. Изготвен по вече представената електрическа схема.</w:t>
       </w:r>
     </w:p>
     <w:p>
@@ -1995,8 +2130,18 @@
                 <w:sz w:val="24"/>
                 <w:szCs w:val="24"/>
               </w:rPr>
-              <w:t xml:space="preserve"> Потенциометър</w:t>
+              <w:t xml:space="preserve"> </w:t>
             </w:r>
+            <w:proofErr w:type="spellStart"/>
+            <w:r>
+              <w:rPr>
+                <w:rFonts w:asciiTheme="majorHAnsi" w:hAnsiTheme="majorHAnsi"/>
+                <w:sz w:val="24"/>
+                <w:szCs w:val="24"/>
+              </w:rPr>
+              <w:t>Потенциометър</w:t>
+            </w:r>
+            <w:proofErr w:type="spellEnd"/>
           </w:p>
         </w:tc>
       </w:tr>
@@ -2798,6 +2943,7 @@
                 <w:szCs w:val="24"/>
               </w:rPr>
             </w:pPr>
+            <w:proofErr w:type="spellStart"/>
             <w:r>
               <w:rPr>
                 <w:rFonts w:asciiTheme="majorHAnsi" w:hAnsiTheme="majorHAnsi"/>
@@ -2806,6 +2952,7 @@
               </w:rPr>
               <w:t>Бъзер</w:t>
             </w:r>
+            <w:proofErr w:type="spellEnd"/>
           </w:p>
         </w:tc>
       </w:tr>
@@ -2861,13 +3008,23 @@
                 <w:szCs w:val="24"/>
               </w:rPr>
             </w:pPr>
+            <w:proofErr w:type="spellStart"/>
             <w:r>
               <w:rPr>
                 <w:rFonts w:asciiTheme="majorHAnsi" w:hAnsiTheme="majorHAnsi"/>
                 <w:sz w:val="24"/>
                 <w:szCs w:val="24"/>
               </w:rPr>
-              <w:t xml:space="preserve">Слайдсучиове </w:t>
+              <w:t>Слайдсучиове</w:t>
+            </w:r>
+            <w:proofErr w:type="spellEnd"/>
+            <w:r>
+              <w:rPr>
+                <w:rFonts w:asciiTheme="majorHAnsi" w:hAnsiTheme="majorHAnsi"/>
+                <w:sz w:val="24"/>
+                <w:szCs w:val="24"/>
+              </w:rPr>
+              <w:t xml:space="preserve"> </w:t>
             </w:r>
           </w:p>
         </w:tc>
@@ -3180,7 +3337,25 @@
           <w:sz w:val="28"/>
           <w:szCs w:val="28"/>
         </w:rPr>
-        <w:t>Следва „СетЪп“ , в която казваме на програмата кой пин каква функция изпълнява.</w:t>
+        <w:t>Следва „</w:t>
+      </w:r>
+      <w:proofErr w:type="spellStart"/>
+      <w:r>
+        <w:rPr>
+          <w:rFonts w:asciiTheme="majorHAnsi" w:hAnsiTheme="majorHAnsi"/>
+          <w:sz w:val="28"/>
+          <w:szCs w:val="28"/>
+        </w:rPr>
+        <w:t>СетЪп</w:t>
+      </w:r>
+      <w:proofErr w:type="spellEnd"/>
+      <w:r>
+        <w:rPr>
+          <w:rFonts w:asciiTheme="majorHAnsi" w:hAnsiTheme="majorHAnsi"/>
+          <w:sz w:val="28"/>
+          <w:szCs w:val="28"/>
+        </w:rPr>
+        <w:t>“ , в която казваме на програмата кой пин каква функция изпълнява.</w:t>
       </w:r>
     </w:p>
     <w:p>
@@ -3461,7 +3636,43 @@
           <w:sz w:val="28"/>
           <w:szCs w:val="28"/>
         </w:rPr>
-        <w:t>Всяка Ардуино вградена система има и така наречения „loop“ той представлява същинската част на нашата програма.</w:t>
+        <w:t xml:space="preserve">Всяка </w:t>
+      </w:r>
+      <w:proofErr w:type="spellStart"/>
+      <w:r>
+        <w:rPr>
+          <w:rFonts w:asciiTheme="majorHAnsi" w:hAnsiTheme="majorHAnsi"/>
+          <w:sz w:val="28"/>
+          <w:szCs w:val="28"/>
+        </w:rPr>
+        <w:t>Ардуино</w:t>
+      </w:r>
+      <w:proofErr w:type="spellEnd"/>
+      <w:r>
+        <w:rPr>
+          <w:rFonts w:asciiTheme="majorHAnsi" w:hAnsiTheme="majorHAnsi"/>
+          <w:sz w:val="28"/>
+          <w:szCs w:val="28"/>
+        </w:rPr>
+        <w:t xml:space="preserve"> вградена система има и така наречения „</w:t>
+      </w:r>
+      <w:proofErr w:type="spellStart"/>
+      <w:r>
+        <w:rPr>
+          <w:rFonts w:asciiTheme="majorHAnsi" w:hAnsiTheme="majorHAnsi"/>
+          <w:sz w:val="28"/>
+          <w:szCs w:val="28"/>
+        </w:rPr>
+        <w:t>loop</w:t>
+      </w:r>
+      <w:proofErr w:type="spellEnd"/>
+      <w:r>
+        <w:rPr>
+          <w:rFonts w:asciiTheme="majorHAnsi" w:hAnsiTheme="majorHAnsi"/>
+          <w:sz w:val="28"/>
+          <w:szCs w:val="28"/>
+        </w:rPr>
+        <w:t>“ той представлява същинската част на нашата програма.</w:t>
       </w:r>
     </w:p>
     <w:p>
@@ -3770,8 +3981,36 @@
           <w:sz w:val="28"/>
           <w:szCs w:val="28"/>
         </w:rPr>
-        <w:t>„Boot“  Медот</w:t>
-      </w:r>
+        <w:t>„</w:t>
+      </w:r>
+      <w:proofErr w:type="spellStart"/>
+      <w:r>
+        <w:rPr>
+          <w:rFonts w:asciiTheme="majorHAnsi" w:hAnsiTheme="majorHAnsi"/>
+          <w:sz w:val="28"/>
+          <w:szCs w:val="28"/>
+        </w:rPr>
+        <w:t>Boot</w:t>
+      </w:r>
+      <w:proofErr w:type="spellEnd"/>
+      <w:r>
+        <w:rPr>
+          <w:rFonts w:asciiTheme="majorHAnsi" w:hAnsiTheme="majorHAnsi"/>
+          <w:sz w:val="28"/>
+          <w:szCs w:val="28"/>
+        </w:rPr>
+        <w:t xml:space="preserve">“  </w:t>
+      </w:r>
+      <w:proofErr w:type="spellStart"/>
+      <w:r>
+        <w:rPr>
+          <w:rFonts w:asciiTheme="majorHAnsi" w:hAnsiTheme="majorHAnsi"/>
+          <w:sz w:val="28"/>
+          <w:szCs w:val="28"/>
+        </w:rPr>
+        <w:t>Медот</w:t>
+      </w:r>
+      <w:proofErr w:type="spellEnd"/>
     </w:p>
     <w:p>
       <w:pPr>
@@ -3899,7 +4138,61 @@
           <w:sz w:val="28"/>
           <w:szCs w:val="28"/>
         </w:rPr>
-        <w:t>„Buzzer“ – Това е метод имащ за цел да контролира пиезотата. Той изисква честота на тона, време за прекъсване и пин, на който е закачено бъзера.</w:t>
+        <w:t>„</w:t>
+      </w:r>
+      <w:proofErr w:type="spellStart"/>
+      <w:r>
+        <w:rPr>
+          <w:rFonts w:asciiTheme="majorHAnsi" w:hAnsiTheme="majorHAnsi"/>
+          <w:sz w:val="28"/>
+          <w:szCs w:val="28"/>
+        </w:rPr>
+        <w:t>Buzzer</w:t>
+      </w:r>
+      <w:proofErr w:type="spellEnd"/>
+      <w:r>
+        <w:rPr>
+          <w:rFonts w:asciiTheme="majorHAnsi" w:hAnsiTheme="majorHAnsi"/>
+          <w:sz w:val="28"/>
+          <w:szCs w:val="28"/>
+        </w:rPr>
+        <w:t xml:space="preserve">“ – Това е метод имащ за цел да контролира </w:t>
+      </w:r>
+      <w:proofErr w:type="spellStart"/>
+      <w:r>
+        <w:rPr>
+          <w:rFonts w:asciiTheme="majorHAnsi" w:hAnsiTheme="majorHAnsi"/>
+          <w:sz w:val="28"/>
+          <w:szCs w:val="28"/>
+        </w:rPr>
+        <w:t>пиезотата</w:t>
+      </w:r>
+      <w:proofErr w:type="spellEnd"/>
+      <w:r>
+        <w:rPr>
+          <w:rFonts w:asciiTheme="majorHAnsi" w:hAnsiTheme="majorHAnsi"/>
+          <w:sz w:val="28"/>
+          <w:szCs w:val="28"/>
+        </w:rPr>
+        <w:t xml:space="preserve">. Той изисква честота на тона, време за прекъсване и пин, на който е закачено </w:t>
+      </w:r>
+      <w:proofErr w:type="spellStart"/>
+      <w:r>
+        <w:rPr>
+          <w:rFonts w:asciiTheme="majorHAnsi" w:hAnsiTheme="majorHAnsi"/>
+          <w:sz w:val="28"/>
+          <w:szCs w:val="28"/>
+        </w:rPr>
+        <w:t>бъзера</w:t>
+      </w:r>
+      <w:proofErr w:type="spellEnd"/>
+      <w:r>
+        <w:rPr>
+          <w:rFonts w:asciiTheme="majorHAnsi" w:hAnsiTheme="majorHAnsi"/>
+          <w:sz w:val="28"/>
+          <w:szCs w:val="28"/>
+        </w:rPr>
+        <w:t>.</w:t>
       </w:r>
     </w:p>
     <w:p>
@@ -4160,7 +4453,25 @@
           <w:sz w:val="28"/>
           <w:szCs w:val="28"/>
         </w:rPr>
-        <w:t xml:space="preserve">„Parctronic“ </w:t>
+        <w:t>„</w:t>
+      </w:r>
+      <w:proofErr w:type="spellStart"/>
+      <w:r>
+        <w:rPr>
+          <w:rFonts w:asciiTheme="majorHAnsi" w:hAnsiTheme="majorHAnsi"/>
+          <w:sz w:val="28"/>
+          <w:szCs w:val="28"/>
+        </w:rPr>
+        <w:t>Parctronic</w:t>
+      </w:r>
+      <w:proofErr w:type="spellEnd"/>
+      <w:r>
+        <w:rPr>
+          <w:rFonts w:asciiTheme="majorHAnsi" w:hAnsiTheme="majorHAnsi"/>
+          <w:sz w:val="28"/>
+          <w:szCs w:val="28"/>
+        </w:rPr>
+        <w:t xml:space="preserve">“ </w:t>
       </w:r>
       <w:r>
         <w:rPr>
@@ -4176,7 +4487,25 @@
           <w:sz w:val="28"/>
           <w:szCs w:val="28"/>
         </w:rPr>
-        <w:t>това е първият основен метод в сорс кода. Той има за цел да контролира системата за парктроник. В зависимост от дистанцията до най – близкия обект</w:t>
+        <w:t xml:space="preserve">това е първият основен метод в сорс кода. Той има за цел да контролира системата за </w:t>
+      </w:r>
+      <w:proofErr w:type="spellStart"/>
+      <w:r>
+        <w:rPr>
+          <w:rFonts w:asciiTheme="majorHAnsi" w:hAnsiTheme="majorHAnsi"/>
+          <w:sz w:val="28"/>
+          <w:szCs w:val="28"/>
+        </w:rPr>
+        <w:t>парктроник</w:t>
+      </w:r>
+      <w:proofErr w:type="spellEnd"/>
+      <w:r>
+        <w:rPr>
+          <w:rFonts w:asciiTheme="majorHAnsi" w:hAnsiTheme="majorHAnsi"/>
+          <w:sz w:val="28"/>
+          <w:szCs w:val="28"/>
+        </w:rPr>
+        <w:t>. В зависимост от дистанцията до най – близкия обект</w:t>
       </w:r>
       <w:r>
         <w:rPr>
@@ -4234,7 +4563,25 @@
           <w:sz w:val="28"/>
           <w:szCs w:val="28"/>
         </w:rPr>
-        <w:t>При много близки и опасно близки обекти, системата ще задейства и пиезо.</w:t>
+        <w:t xml:space="preserve">При много близки и опасно близки обекти, системата ще задейства и </w:t>
+      </w:r>
+      <w:proofErr w:type="spellStart"/>
+      <w:r>
+        <w:rPr>
+          <w:rFonts w:asciiTheme="majorHAnsi" w:hAnsiTheme="majorHAnsi"/>
+          <w:sz w:val="28"/>
+          <w:szCs w:val="28"/>
+        </w:rPr>
+        <w:t>пиезо</w:t>
+      </w:r>
+      <w:proofErr w:type="spellEnd"/>
+      <w:r>
+        <w:rPr>
+          <w:rFonts w:asciiTheme="majorHAnsi" w:hAnsiTheme="majorHAnsi"/>
+          <w:sz w:val="28"/>
+          <w:szCs w:val="28"/>
+        </w:rPr>
+        <w:t>.</w:t>
       </w:r>
     </w:p>
     <w:p>
@@ -4529,15 +4876,69 @@
           <w:sz w:val="28"/>
           <w:szCs w:val="28"/>
         </w:rPr>
-        <w:t xml:space="preserve">„GasDetecting“ – това е методът, който проверява за наличието на течове на газ. В зависимост дали открие или не, ще изпише различно съобщение на екрана. Ако теч </w:t>
-      </w:r>
-      <w:r>
-        <w:rPr>
-          <w:rFonts w:asciiTheme="majorHAnsi" w:hAnsiTheme="majorHAnsi"/>
-          <w:sz w:val="28"/>
-          <w:szCs w:val="28"/>
-        </w:rPr>
-        <w:t>бъде открит, пиезото ще се задейсва.</w:t>
+        <w:t>„</w:t>
+      </w:r>
+      <w:proofErr w:type="spellStart"/>
+      <w:r>
+        <w:rPr>
+          <w:rFonts w:asciiTheme="majorHAnsi" w:hAnsiTheme="majorHAnsi"/>
+          <w:sz w:val="28"/>
+          <w:szCs w:val="28"/>
+        </w:rPr>
+        <w:t>GasDetecting</w:t>
+      </w:r>
+      <w:proofErr w:type="spellEnd"/>
+      <w:r>
+        <w:rPr>
+          <w:rFonts w:asciiTheme="majorHAnsi" w:hAnsiTheme="majorHAnsi"/>
+          <w:sz w:val="28"/>
+          <w:szCs w:val="28"/>
+        </w:rPr>
+        <w:t xml:space="preserve">“ – това е методът, който проверява за наличието на течове на газ. В зависимост дали открие или не, ще изпише различно съобщение на екрана. Ако теч </w:t>
+      </w:r>
+      <w:r>
+        <w:rPr>
+          <w:rFonts w:asciiTheme="majorHAnsi" w:hAnsiTheme="majorHAnsi"/>
+          <w:sz w:val="28"/>
+          <w:szCs w:val="28"/>
+        </w:rPr>
+        <w:t xml:space="preserve">бъде открит, </w:t>
+      </w:r>
+      <w:proofErr w:type="spellStart"/>
+      <w:r>
+        <w:rPr>
+          <w:rFonts w:asciiTheme="majorHAnsi" w:hAnsiTheme="majorHAnsi"/>
+          <w:sz w:val="28"/>
+          <w:szCs w:val="28"/>
+        </w:rPr>
+        <w:t>пиезото</w:t>
+      </w:r>
+      <w:proofErr w:type="spellEnd"/>
+      <w:r>
+        <w:rPr>
+          <w:rFonts w:asciiTheme="majorHAnsi" w:hAnsiTheme="majorHAnsi"/>
+          <w:sz w:val="28"/>
+          <w:szCs w:val="28"/>
+        </w:rPr>
+        <w:t xml:space="preserve"> ще се </w:t>
+      </w:r>
+      <w:proofErr w:type="spellStart"/>
+      <w:r>
+        <w:rPr>
+          <w:rFonts w:asciiTheme="majorHAnsi" w:hAnsiTheme="majorHAnsi"/>
+          <w:sz w:val="28"/>
+          <w:szCs w:val="28"/>
+        </w:rPr>
+        <w:t>задейсва</w:t>
+      </w:r>
+      <w:proofErr w:type="spellEnd"/>
+      <w:r>
+        <w:rPr>
+          <w:rFonts w:asciiTheme="majorHAnsi" w:hAnsiTheme="majorHAnsi"/>
+          <w:sz w:val="28"/>
+          <w:szCs w:val="28"/>
+        </w:rPr>
+        <w:t>.</w:t>
       </w:r>
     </w:p>
     <w:p>
@@ -4648,7 +5049,25 @@
           <w:sz w:val="28"/>
           <w:szCs w:val="28"/>
         </w:rPr>
-        <w:t>“ – този метод има за цел да следи температурата на двигателя на автомобила. При високи температури на екрана се появява съобщение и пиезото се задейства.</w:t>
+        <w:t xml:space="preserve">“ – този метод има за цел да следи температурата на двигателя на автомобила. При високи температури на екрана се появява съобщение и </w:t>
+      </w:r>
+      <w:proofErr w:type="spellStart"/>
+      <w:r>
+        <w:rPr>
+          <w:rFonts w:asciiTheme="majorHAnsi" w:hAnsiTheme="majorHAnsi"/>
+          <w:sz w:val="28"/>
+          <w:szCs w:val="28"/>
+        </w:rPr>
+        <w:t>пиезото</w:t>
+      </w:r>
+      <w:proofErr w:type="spellEnd"/>
+      <w:r>
+        <w:rPr>
+          <w:rFonts w:asciiTheme="majorHAnsi" w:hAnsiTheme="majorHAnsi"/>
+          <w:sz w:val="28"/>
+          <w:szCs w:val="28"/>
+        </w:rPr>
+        <w:t xml:space="preserve"> се задейства.</w:t>
       </w:r>
     </w:p>
     <w:p>
@@ -4844,10 +5263,44 @@
           <w:szCs w:val="24"/>
         </w:rPr>
         <w:lastRenderedPageBreak/>
-        <w:t xml:space="preserve">    Скрол методът има за цел да скролира един ред от даден екран от ляво на дясно.</w:t>
-      </w:r>
-      <w:bookmarkStart w:id="0" w:name="_GoBack"/>
-      <w:bookmarkEnd w:id="0"/>
+        <w:t xml:space="preserve">    </w:t>
+      </w:r>
+      <w:proofErr w:type="spellStart"/>
+      <w:r>
+        <w:rPr>
+          <w:rFonts w:asciiTheme="majorHAnsi" w:hAnsiTheme="majorHAnsi"/>
+          <w:sz w:val="24"/>
+          <w:szCs w:val="24"/>
+        </w:rPr>
+        <w:t>Скрол</w:t>
+      </w:r>
+      <w:proofErr w:type="spellEnd"/>
+      <w:r>
+        <w:rPr>
+          <w:rFonts w:asciiTheme="majorHAnsi" w:hAnsiTheme="majorHAnsi"/>
+          <w:sz w:val="24"/>
+          <w:szCs w:val="24"/>
+        </w:rPr>
+        <w:t xml:space="preserve"> методът има за цел да </w:t>
+      </w:r>
+      <w:proofErr w:type="spellStart"/>
+      <w:r>
+        <w:rPr>
+          <w:rFonts w:asciiTheme="majorHAnsi" w:hAnsiTheme="majorHAnsi"/>
+          <w:sz w:val="24"/>
+          <w:szCs w:val="24"/>
+        </w:rPr>
+        <w:t>скролира</w:t>
+      </w:r>
+      <w:proofErr w:type="spellEnd"/>
+      <w:r>
+        <w:rPr>
+          <w:rFonts w:asciiTheme="majorHAnsi" w:hAnsiTheme="majorHAnsi"/>
+          <w:sz w:val="24"/>
+          <w:szCs w:val="24"/>
+        </w:rPr>
+        <w:t xml:space="preserve"> един ред от даден екран от ляво на дясно.</w:t>
+      </w:r>
     </w:p>
     <w:p>
       <w:pPr>
@@ -5020,13 +5473,41 @@
           <w:szCs w:val="28"/>
         </w:rPr>
       </w:pPr>
-      <w:r>
-        <w:rPr>
-          <w:rFonts w:asciiTheme="majorHAnsi" w:hAnsiTheme="majorHAnsi"/>
-          <w:sz w:val="28"/>
-          <w:szCs w:val="28"/>
-        </w:rPr>
-        <w:t>Гитхъб репозитори:</w:t>
+      <w:proofErr w:type="spellStart"/>
+      <w:r>
+        <w:rPr>
+          <w:rFonts w:asciiTheme="majorHAnsi" w:hAnsiTheme="majorHAnsi"/>
+          <w:sz w:val="28"/>
+          <w:szCs w:val="28"/>
+        </w:rPr>
+        <w:t>Гитхъб</w:t>
+      </w:r>
+      <w:proofErr w:type="spellEnd"/>
+      <w:r>
+        <w:rPr>
+          <w:rFonts w:asciiTheme="majorHAnsi" w:hAnsiTheme="majorHAnsi"/>
+          <w:sz w:val="28"/>
+          <w:szCs w:val="28"/>
+        </w:rPr>
+        <w:t xml:space="preserve"> </w:t>
+      </w:r>
+      <w:proofErr w:type="spellStart"/>
+      <w:r>
+        <w:rPr>
+          <w:rFonts w:asciiTheme="majorHAnsi" w:hAnsiTheme="majorHAnsi"/>
+          <w:sz w:val="28"/>
+          <w:szCs w:val="28"/>
+        </w:rPr>
+        <w:t>репозитори</w:t>
+      </w:r>
+      <w:proofErr w:type="spellEnd"/>
+      <w:r>
+        <w:rPr>
+          <w:rFonts w:asciiTheme="majorHAnsi" w:hAnsiTheme="majorHAnsi"/>
+          <w:sz w:val="28"/>
+          <w:szCs w:val="28"/>
+        </w:rPr>
+        <w:t>:</w:t>
       </w:r>
       <w:r>
         <w:rPr>
@@ -7689,7 +8170,7 @@
 </file>
 
 <file path=customXml/itemProps1.xml><?xml version="1.0" encoding="utf-8"?>
-<ds:datastoreItem xmlns:ds="http://schemas.openxmlformats.org/officeDocument/2006/customXml" ds:itemID="{9BE0A88A-95F9-4FE4-9B63-8703B2807FFF}">
+<ds:datastoreItem xmlns:ds="http://schemas.openxmlformats.org/officeDocument/2006/customXml" ds:itemID="{BFA0A67E-8938-4D14-AABC-2AB4625479ED}">
   <ds:schemaRefs>
     <ds:schemaRef ds:uri="http://schemas.openxmlformats.org/officeDocument/2006/bibliography"/>
   </ds:schemaRefs>

--- a/Car_tools_presentation_and_documentation/car_tools_documentation.docx
+++ b/Car_tools_presentation_and_documentation/car_tools_documentation.docx
@@ -655,8 +655,6 @@
         </w:rPr>
         <w:tab/>
       </w:r>
-      <w:bookmarkStart w:id="0" w:name="_GoBack"/>
-      <w:bookmarkEnd w:id="0"/>
     </w:p>
     <w:p>
       <w:pPr>
@@ -2092,7 +2090,7 @@
                 <w:sz w:val="24"/>
                 <w:szCs w:val="24"/>
               </w:rPr>
-              <w:t>2</w:t>
+              <w:t>1</w:t>
             </w:r>
           </w:p>
         </w:tc>
@@ -2267,6 +2265,8 @@
             </w:r>
           </w:p>
         </w:tc>
+        <w:bookmarkStart w:id="0" w:name="_GoBack"/>
+        <w:bookmarkEnd w:id="0"/>
       </w:tr>
       <w:tr>
         <w:trPr>
@@ -8170,7 +8170,7 @@
 </file>
 
 <file path=customXml/itemProps1.xml><?xml version="1.0" encoding="utf-8"?>
-<ds:datastoreItem xmlns:ds="http://schemas.openxmlformats.org/officeDocument/2006/customXml" ds:itemID="{BFA0A67E-8938-4D14-AABC-2AB4625479ED}">
+<ds:datastoreItem xmlns:ds="http://schemas.openxmlformats.org/officeDocument/2006/customXml" ds:itemID="{89BA1C35-F84F-45DE-BF98-4FC7B44CAB33}">
   <ds:schemaRefs>
     <ds:schemaRef ds:uri="http://schemas.openxmlformats.org/officeDocument/2006/bibliography"/>
   </ds:schemaRefs>
